--- a/workfile/锐安项目文档/锐安项目二期/bi/原始需求文件/廉喆_页面原型说明_2019-11-07.docx
+++ b/workfile/锐安项目文档/锐安项目二期/bi/原始需求文件/廉喆_页面原型说明_2019-11-07.docx
@@ -11,8 +11,6 @@
         </w:numPr>
         <w:ind w:firstLineChars="0"/>
       </w:pPr>
-      <w:bookmarkStart w:id="0" w:name="_GoBack"/>
-      <w:bookmarkEnd w:id="0"/>
       <w:r>
         <w:rPr>
           <w:rFonts w:hint="eastAsia"/>
@@ -625,7 +623,13 @@
         <w:rPr>
           <w:rFonts w:hint="eastAsia"/>
         </w:rPr>
-        <w:t>人力资源投入偏差（平均、偏差绝对值</w:t>
+        <w:t>人力资源投入偏差（平均、</w:t>
+      </w:r>
+      <w:r>
+        <w:rPr>
+          <w:rFonts w:hint="eastAsia"/>
+        </w:rPr>
+        <w:t>绝对值</w:t>
       </w:r>
       <w:r>
         <w:rPr>
@@ -638,6 +642,12 @@
           <w:rFonts w:hint="eastAsia"/>
         </w:rPr>
         <w:t>偏差率）</w:t>
+      </w:r>
+      <w:r>
+        <w:rPr>
+          <w:rFonts w:hint="eastAsia"/>
+        </w:rPr>
+        <w:t>偏差</w:t>
       </w:r>
     </w:p>
     <w:p>
@@ -1035,6 +1045,7 @@
         </w:numPr>
         <w:ind w:firstLineChars="0"/>
       </w:pPr>
+      <w:bookmarkStart w:id="0" w:name="_GoBack"/>
       <w:r>
         <w:rPr>
           <w:rFonts w:hint="eastAsia"/>
@@ -1292,9 +1303,6 @@
           <w:numId w:val="8"/>
         </w:numPr>
         <w:ind w:firstLineChars="0"/>
-        <w:rPr>
-          <w:rFonts w:hint="eastAsia"/>
-        </w:rPr>
       </w:pPr>
       <w:r>
         <w:rPr>
@@ -1308,6 +1316,7 @@
         </w:rPr>
         <w:t>（纵轴数量，横轴投入产出比值段）</w:t>
       </w:r>
+      <w:bookmarkEnd w:id="0"/>
     </w:p>
     <w:sectPr>
       <w:pgSz w:w="11906" w:h="16838"/>
